--- a/27-31 Mayo/Paginas Importantes.docx
+++ b/27-31 Mayo/Paginas Importantes.docx
@@ -8,12 +8,25 @@
           <w:rPr>
             <w:rStyle w:val="Hipervnculo"/>
           </w:rPr>
+          <w:t>https://www.youtube.com/user/naveenanimation20/playlists</w:t>
+        </w:r>
+      </w:hyperlink>
+      <w:bookmarkStart w:id="0" w:name="_GoBack"/>
+      <w:bookmarkEnd w:id="0"/>
+    </w:p>
+    <w:p/>
+    <w:p>
+      <w:hyperlink r:id="rId5" w:history="1">
+        <w:r>
+          <w:rPr>
+            <w:rStyle w:val="Hipervnculo"/>
+          </w:rPr>
           <w:t>https://jarroba.com/maven/</w:t>
         </w:r>
       </w:hyperlink>
     </w:p>
     <w:p>
-      <w:hyperlink r:id="rId5" w:history="1">
+      <w:hyperlink r:id="rId6" w:history="1">
         <w:r>
           <w:rPr>
             <w:rStyle w:val="Hipervnculo"/>
@@ -23,7 +36,7 @@
       </w:hyperlink>
     </w:p>
     <w:p>
-      <w:hyperlink r:id="rId6" w:history="1">
+      <w:hyperlink r:id="rId7" w:history="1">
         <w:r>
           <w:rPr>
             <w:rStyle w:val="Hipervnculo"/>
@@ -33,7 +46,7 @@
       </w:hyperlink>
     </w:p>
     <w:p>
-      <w:hyperlink r:id="rId7" w:history="1">
+      <w:hyperlink r:id="rId8" w:history="1">
         <w:r>
           <w:rPr>
             <w:rStyle w:val="Hipervnculo"/>
@@ -43,7 +56,7 @@
       </w:hyperlink>
     </w:p>
     <w:p>
-      <w:hyperlink r:id="rId8" w:history="1">
+      <w:hyperlink r:id="rId9" w:history="1">
         <w:r>
           <w:rPr>
             <w:rStyle w:val="Hipervnculo"/>
@@ -58,7 +71,7 @@
           <w:rStyle w:val="Hipervnculo"/>
         </w:rPr>
       </w:pPr>
-      <w:hyperlink r:id="rId9" w:history="1">
+      <w:hyperlink r:id="rId10" w:history="1">
         <w:r>
           <w:rPr>
             <w:rStyle w:val="Hipervnculo"/>
@@ -75,7 +88,7 @@
       </w:pPr>
     </w:p>
     <w:p>
-      <w:hyperlink r:id="rId10" w:history="1">
+      <w:hyperlink r:id="rId11" w:history="1">
         <w:r>
           <w:rPr>
             <w:rStyle w:val="Hipervnculo"/>
@@ -84,10 +97,7 @@
         </w:r>
       </w:hyperlink>
     </w:p>
-    <w:p>
-      <w:bookmarkStart w:id="0" w:name="_GoBack"/>
-      <w:bookmarkEnd w:id="0"/>
-    </w:p>
+    <w:p/>
     <w:sectPr>
       <w:pgSz w:w="11906" w:h="16838"/>
       <w:pgMar w:top="1417" w:right="1701" w:bottom="1417" w:left="1701" w:header="708" w:footer="708" w:gutter="0"/>
